--- a/01122015 - Expedia, Amazon Local.docx
+++ b/01122015 - Expedia, Amazon Local.docx
@@ -1378,7 +1378,15 @@
                 <w:sz w:val="20"/>
                 <w:szCs w:val="20"/>
               </w:rPr>
-              <w:t>2:40</w:t>
+              <w:t>2:3</w:t>
+            </w:r>
+            <w:r>
+              <w:rPr>
+                <w:rFonts w:ascii="Arial" w:hAnsi="Arial" w:cs="Arial"/>
+                <w:sz w:val="20"/>
+                <w:szCs w:val="20"/>
+              </w:rPr>
+              <w:t>0</w:t>
             </w:r>
           </w:p>
         </w:tc>
@@ -1415,7 +1423,15 @@
                 <w:sz w:val="20"/>
                 <w:szCs w:val="20"/>
               </w:rPr>
-              <w:t>20 Minute Break</w:t>
+              <w:t>1</w:t>
+            </w:r>
+            <w:r>
+              <w:rPr>
+                <w:rFonts w:ascii="Arial" w:hAnsi="Arial" w:cs="Arial"/>
+                <w:sz w:val="20"/>
+                <w:szCs w:val="20"/>
+              </w:rPr>
+              <w:t>0 Minute Break</w:t>
             </w:r>
           </w:p>
         </w:tc>
@@ -1459,15 +1475,31 @@
                 <w:sz w:val="20"/>
                 <w:szCs w:val="20"/>
               </w:rPr>
-              <w:t>2:40-3</w:t>
-            </w:r>
-            <w:r>
-              <w:rPr>
-                <w:rFonts w:ascii="Arial" w:hAnsi="Arial" w:cs="Arial"/>
-                <w:sz w:val="20"/>
-                <w:szCs w:val="20"/>
-              </w:rPr>
-              <w:t>:10</w:t>
+              <w:t>2:3</w:t>
+            </w:r>
+            <w:r>
+              <w:rPr>
+                <w:rFonts w:ascii="Arial" w:hAnsi="Arial" w:cs="Arial"/>
+                <w:sz w:val="20"/>
+                <w:szCs w:val="20"/>
+              </w:rPr>
+              <w:t>0-3</w:t>
+            </w:r>
+            <w:r>
+              <w:rPr>
+                <w:rFonts w:ascii="Arial" w:hAnsi="Arial" w:cs="Arial"/>
+                <w:sz w:val="20"/>
+                <w:szCs w:val="20"/>
+              </w:rPr>
+              <w:t>:0</w:t>
+            </w:r>
+            <w:r>
+              <w:rPr>
+                <w:rFonts w:ascii="Arial" w:hAnsi="Arial" w:cs="Arial"/>
+                <w:sz w:val="20"/>
+                <w:szCs w:val="20"/>
+              </w:rPr>
+              <w:t>0</w:t>
             </w:r>
           </w:p>
         </w:tc>
@@ -1643,15 +1675,31 @@
                 <w:sz w:val="20"/>
                 <w:szCs w:val="20"/>
               </w:rPr>
-              <w:t>3:10-3</w:t>
-            </w:r>
-            <w:r>
-              <w:rPr>
-                <w:rFonts w:ascii="Arial" w:hAnsi="Arial" w:cs="Arial"/>
-                <w:sz w:val="20"/>
-                <w:szCs w:val="20"/>
-              </w:rPr>
-              <w:t>:15</w:t>
+              <w:t>3:0</w:t>
+            </w:r>
+            <w:r>
+              <w:rPr>
+                <w:rFonts w:ascii="Arial" w:hAnsi="Arial" w:cs="Arial"/>
+                <w:sz w:val="20"/>
+                <w:szCs w:val="20"/>
+              </w:rPr>
+              <w:t>0-3</w:t>
+            </w:r>
+            <w:r>
+              <w:rPr>
+                <w:rFonts w:ascii="Arial" w:hAnsi="Arial" w:cs="Arial"/>
+                <w:sz w:val="20"/>
+                <w:szCs w:val="20"/>
+              </w:rPr>
+              <w:t>:0</w:t>
+            </w:r>
+            <w:r>
+              <w:rPr>
+                <w:rFonts w:ascii="Arial" w:hAnsi="Arial" w:cs="Arial"/>
+                <w:sz w:val="20"/>
+                <w:szCs w:val="20"/>
+              </w:rPr>
+              <w:t>5</w:t>
             </w:r>
           </w:p>
         </w:tc>
@@ -1732,15 +1780,31 @@
                 <w:sz w:val="20"/>
                 <w:szCs w:val="20"/>
               </w:rPr>
-              <w:t>3:15-3</w:t>
-            </w:r>
-            <w:r>
-              <w:rPr>
-                <w:rFonts w:ascii="Arial" w:hAnsi="Arial" w:cs="Arial"/>
-                <w:sz w:val="20"/>
-                <w:szCs w:val="20"/>
-              </w:rPr>
-              <w:t>:45</w:t>
+              <w:t>3:0</w:t>
+            </w:r>
+            <w:r>
+              <w:rPr>
+                <w:rFonts w:ascii="Arial" w:hAnsi="Arial" w:cs="Arial"/>
+                <w:sz w:val="20"/>
+                <w:szCs w:val="20"/>
+              </w:rPr>
+              <w:t>5-3</w:t>
+            </w:r>
+            <w:r>
+              <w:rPr>
+                <w:rFonts w:ascii="Arial" w:hAnsi="Arial" w:cs="Arial"/>
+                <w:sz w:val="20"/>
+                <w:szCs w:val="20"/>
+              </w:rPr>
+              <w:t>:3</w:t>
+            </w:r>
+            <w:r>
+              <w:rPr>
+                <w:rFonts w:ascii="Arial" w:hAnsi="Arial" w:cs="Arial"/>
+                <w:sz w:val="20"/>
+                <w:szCs w:val="20"/>
+              </w:rPr>
+              <w:t>5</w:t>
             </w:r>
           </w:p>
         </w:tc>
@@ -1916,15 +1980,31 @@
                 <w:sz w:val="20"/>
                 <w:szCs w:val="20"/>
               </w:rPr>
-              <w:t>3:45-3</w:t>
-            </w:r>
-            <w:r>
-              <w:rPr>
-                <w:rFonts w:ascii="Arial" w:hAnsi="Arial" w:cs="Arial"/>
-                <w:sz w:val="20"/>
-                <w:szCs w:val="20"/>
-              </w:rPr>
-              <w:t>:55</w:t>
+              <w:t>3:3</w:t>
+            </w:r>
+            <w:r>
+              <w:rPr>
+                <w:rFonts w:ascii="Arial" w:hAnsi="Arial" w:cs="Arial"/>
+                <w:sz w:val="20"/>
+                <w:szCs w:val="20"/>
+              </w:rPr>
+              <w:t>5-3</w:t>
+            </w:r>
+            <w:r>
+              <w:rPr>
+                <w:rFonts w:ascii="Arial" w:hAnsi="Arial" w:cs="Arial"/>
+                <w:sz w:val="20"/>
+                <w:szCs w:val="20"/>
+              </w:rPr>
+              <w:t>:4</w:t>
+            </w:r>
+            <w:r>
+              <w:rPr>
+                <w:rFonts w:ascii="Arial" w:hAnsi="Arial" w:cs="Arial"/>
+                <w:sz w:val="20"/>
+                <w:szCs w:val="20"/>
+              </w:rPr>
+              <w:t>5</w:t>
             </w:r>
           </w:p>
         </w:tc>
@@ -2085,15 +2165,31 @@
                 <w:sz w:val="20"/>
                 <w:szCs w:val="20"/>
               </w:rPr>
-              <w:t>3:55-4</w:t>
-            </w:r>
-            <w:r>
-              <w:rPr>
-                <w:rFonts w:ascii="Arial" w:hAnsi="Arial" w:cs="Arial"/>
-                <w:sz w:val="20"/>
-                <w:szCs w:val="20"/>
-              </w:rPr>
-              <w:t>:25</w:t>
+              <w:t>3:4</w:t>
+            </w:r>
+            <w:r>
+              <w:rPr>
+                <w:rFonts w:ascii="Arial" w:hAnsi="Arial" w:cs="Arial"/>
+                <w:sz w:val="20"/>
+                <w:szCs w:val="20"/>
+              </w:rPr>
+              <w:t>5-4</w:t>
+            </w:r>
+            <w:r>
+              <w:rPr>
+                <w:rFonts w:ascii="Arial" w:hAnsi="Arial" w:cs="Arial"/>
+                <w:sz w:val="20"/>
+                <w:szCs w:val="20"/>
+              </w:rPr>
+              <w:t>:1</w:t>
+            </w:r>
+            <w:r>
+              <w:rPr>
+                <w:rFonts w:ascii="Arial" w:hAnsi="Arial" w:cs="Arial"/>
+                <w:sz w:val="20"/>
+                <w:szCs w:val="20"/>
+              </w:rPr>
+              <w:t>5</w:t>
             </w:r>
           </w:p>
         </w:tc>
@@ -2269,15 +2365,31 @@
                 <w:sz w:val="20"/>
                 <w:szCs w:val="20"/>
               </w:rPr>
-              <w:t>4:25-4</w:t>
-            </w:r>
-            <w:r>
-              <w:rPr>
-                <w:rFonts w:ascii="Arial" w:hAnsi="Arial" w:cs="Arial"/>
-                <w:sz w:val="20"/>
-                <w:szCs w:val="20"/>
-              </w:rPr>
-              <w:t>:30</w:t>
+              <w:t>4:1</w:t>
+            </w:r>
+            <w:r>
+              <w:rPr>
+                <w:rFonts w:ascii="Arial" w:hAnsi="Arial" w:cs="Arial"/>
+                <w:sz w:val="20"/>
+                <w:szCs w:val="20"/>
+              </w:rPr>
+              <w:t>5-4</w:t>
+            </w:r>
+            <w:r>
+              <w:rPr>
+                <w:rFonts w:ascii="Arial" w:hAnsi="Arial" w:cs="Arial"/>
+                <w:sz w:val="20"/>
+                <w:szCs w:val="20"/>
+              </w:rPr>
+              <w:t>:2</w:t>
+            </w:r>
+            <w:r>
+              <w:rPr>
+                <w:rFonts w:ascii="Arial" w:hAnsi="Arial" w:cs="Arial"/>
+                <w:sz w:val="20"/>
+                <w:szCs w:val="20"/>
+              </w:rPr>
+              <w:t>0</w:t>
             </w:r>
           </w:p>
         </w:tc>
@@ -2438,15 +2550,17 @@
                 <w:sz w:val="20"/>
                 <w:szCs w:val="20"/>
               </w:rPr>
-              <w:t>4:30-5</w:t>
-            </w:r>
-            <w:r>
-              <w:rPr>
-                <w:rFonts w:ascii="Arial" w:hAnsi="Arial" w:cs="Arial"/>
-                <w:sz w:val="20"/>
-                <w:szCs w:val="20"/>
-              </w:rPr>
-              <w:t>:00</w:t>
+              <w:t>4:20-4:5</w:t>
+            </w:r>
+            <w:bookmarkStart w:id="0" w:name="_GoBack"/>
+            <w:bookmarkEnd w:id="0"/>
+            <w:r>
+              <w:rPr>
+                <w:rFonts w:ascii="Arial" w:hAnsi="Arial" w:cs="Arial"/>
+                <w:sz w:val="20"/>
+                <w:szCs w:val="20"/>
+              </w:rPr>
+              <w:t>0</w:t>
             </w:r>
           </w:p>
         </w:tc>
@@ -2603,8 +2717,6 @@
           <w:szCs w:val="20"/>
         </w:rPr>
       </w:pPr>
-      <w:bookmarkStart w:id="0" w:name="_GoBack"/>
-      <w:bookmarkEnd w:id="0"/>
     </w:p>
     <w:sectPr>
       <w:headerReference w:type="default" r:id="rId7"/>

--- a/01122015 - Expedia, Amazon Local.docx
+++ b/01122015 - Expedia, Amazon Local.docx
@@ -135,8 +135,18 @@
                 <w:sz w:val="20"/>
                 <w:szCs w:val="20"/>
               </w:rPr>
-              <w:t>Ada Conf</w:t>
-            </w:r>
+              <w:t xml:space="preserve">Ada </w:t>
+            </w:r>
+            <w:proofErr w:type="spellStart"/>
+            <w:r>
+              <w:rPr>
+                <w:rFonts w:ascii="Arial" w:hAnsi="Arial" w:cs="Arial"/>
+                <w:sz w:val="20"/>
+                <w:szCs w:val="20"/>
+              </w:rPr>
+              <w:t>Conf</w:t>
+            </w:r>
+            <w:proofErr w:type="spellEnd"/>
           </w:p>
           <w:p>
             <w:pPr>
@@ -255,6 +265,7 @@
                 <w:szCs w:val="20"/>
               </w:rPr>
             </w:pPr>
+            <w:proofErr w:type="spellStart"/>
             <w:r>
               <w:rPr>
                 <w:rFonts w:ascii="Arial" w:hAnsi="Arial" w:cs="Arial"/>
@@ -263,6 +274,7 @@
               </w:rPr>
               <w:t>EnergySavvy</w:t>
             </w:r>
+            <w:proofErr w:type="spellEnd"/>
           </w:p>
         </w:tc>
         <w:tc>
@@ -507,8 +519,18 @@
                 <w:sz w:val="20"/>
                 <w:szCs w:val="20"/>
               </w:rPr>
-              <w:t>Kristina Hjertberg</w:t>
-            </w:r>
+              <w:t xml:space="preserve">Kristina </w:t>
+            </w:r>
+            <w:proofErr w:type="spellStart"/>
+            <w:r>
+              <w:rPr>
+                <w:rFonts w:ascii="Arial" w:hAnsi="Arial" w:cs="Arial"/>
+                <w:sz w:val="20"/>
+                <w:szCs w:val="20"/>
+              </w:rPr>
+              <w:t>Hjertberg</w:t>
+            </w:r>
+            <w:proofErr w:type="spellEnd"/>
           </w:p>
         </w:tc>
       </w:tr>
@@ -780,8 +802,18 @@
                 <w:sz w:val="20"/>
                 <w:szCs w:val="20"/>
               </w:rPr>
-              <w:t>Stephanie Kwak</w:t>
-            </w:r>
+              <w:t xml:space="preserve">Stephanie </w:t>
+            </w:r>
+            <w:proofErr w:type="spellStart"/>
+            <w:r>
+              <w:rPr>
+                <w:rFonts w:ascii="Arial" w:hAnsi="Arial" w:cs="Arial"/>
+                <w:sz w:val="20"/>
+                <w:szCs w:val="20"/>
+              </w:rPr>
+              <w:t>Kwak</w:t>
+            </w:r>
+            <w:proofErr w:type="spellEnd"/>
           </w:p>
         </w:tc>
       </w:tr>
@@ -956,8 +988,18 @@
                 <w:sz w:val="20"/>
                 <w:szCs w:val="20"/>
               </w:rPr>
-              <w:t>Kathy Lepe</w:t>
-            </w:r>
+              <w:t xml:space="preserve">Kathy </w:t>
+            </w:r>
+            <w:proofErr w:type="spellStart"/>
+            <w:r>
+              <w:rPr>
+                <w:rFonts w:ascii="Arial" w:hAnsi="Arial" w:cs="Arial"/>
+                <w:sz w:val="20"/>
+                <w:szCs w:val="20"/>
+              </w:rPr>
+              <w:t>Lepe</w:t>
+            </w:r>
+            <w:proofErr w:type="spellEnd"/>
           </w:p>
         </w:tc>
         <w:tc>
@@ -1053,8 +1095,18 @@
                 <w:sz w:val="20"/>
                 <w:szCs w:val="20"/>
               </w:rPr>
-              <w:t>Rachelle Keblitis</w:t>
-            </w:r>
+              <w:t xml:space="preserve">Rachelle </w:t>
+            </w:r>
+            <w:proofErr w:type="spellStart"/>
+            <w:r>
+              <w:rPr>
+                <w:rFonts w:ascii="Arial" w:hAnsi="Arial" w:cs="Arial"/>
+                <w:sz w:val="20"/>
+                <w:szCs w:val="20"/>
+              </w:rPr>
+              <w:t>Keblitis</w:t>
+            </w:r>
+            <w:proofErr w:type="spellEnd"/>
           </w:p>
         </w:tc>
       </w:tr>
@@ -1223,13 +1275,23 @@
                 <w:szCs w:val="20"/>
               </w:rPr>
             </w:pPr>
-            <w:r>
-              <w:rPr>
-                <w:rFonts w:ascii="Arial" w:hAnsi="Arial" w:cs="Arial"/>
-                <w:sz w:val="20"/>
-                <w:szCs w:val="20"/>
-              </w:rPr>
-              <w:t>Kamilah Jenkins</w:t>
+            <w:proofErr w:type="spellStart"/>
+            <w:r>
+              <w:rPr>
+                <w:rFonts w:ascii="Arial" w:hAnsi="Arial" w:cs="Arial"/>
+                <w:sz w:val="20"/>
+                <w:szCs w:val="20"/>
+              </w:rPr>
+              <w:t>Kamilah</w:t>
+            </w:r>
+            <w:proofErr w:type="spellEnd"/>
+            <w:r>
+              <w:rPr>
+                <w:rFonts w:ascii="Arial" w:hAnsi="Arial" w:cs="Arial"/>
+                <w:sz w:val="20"/>
+                <w:szCs w:val="20"/>
+              </w:rPr>
+              <w:t xml:space="preserve"> Jenkins</w:t>
             </w:r>
           </w:p>
         </w:tc>
@@ -1528,13 +1590,23 @@
                 <w:szCs w:val="20"/>
               </w:rPr>
             </w:pPr>
-            <w:r>
-              <w:rPr>
-                <w:rFonts w:ascii="Arial" w:hAnsi="Arial" w:cs="Arial"/>
-                <w:sz w:val="20"/>
-                <w:szCs w:val="20"/>
-              </w:rPr>
-              <w:t>Richa Aurora</w:t>
+            <w:proofErr w:type="spellStart"/>
+            <w:r>
+              <w:rPr>
+                <w:rFonts w:ascii="Arial" w:hAnsi="Arial" w:cs="Arial"/>
+                <w:sz w:val="20"/>
+                <w:szCs w:val="20"/>
+              </w:rPr>
+              <w:t>Richa</w:t>
+            </w:r>
+            <w:proofErr w:type="spellEnd"/>
+            <w:r>
+              <w:rPr>
+                <w:rFonts w:ascii="Arial" w:hAnsi="Arial" w:cs="Arial"/>
+                <w:sz w:val="20"/>
+                <w:szCs w:val="20"/>
+              </w:rPr>
+              <w:t xml:space="preserve"> Aurora</w:t>
             </w:r>
           </w:p>
         </w:tc>
@@ -1569,8 +1641,18 @@
                 <w:sz w:val="20"/>
                 <w:szCs w:val="20"/>
               </w:rPr>
-              <w:t>Stephanie Kwak</w:t>
-            </w:r>
+              <w:t xml:space="preserve">Stephanie </w:t>
+            </w:r>
+            <w:proofErr w:type="spellStart"/>
+            <w:r>
+              <w:rPr>
+                <w:rFonts w:ascii="Arial" w:hAnsi="Arial" w:cs="Arial"/>
+                <w:sz w:val="20"/>
+                <w:szCs w:val="20"/>
+              </w:rPr>
+              <w:t>Kwak</w:t>
+            </w:r>
+            <w:proofErr w:type="spellEnd"/>
           </w:p>
         </w:tc>
         <w:tc>
@@ -1631,8 +1713,18 @@
                 <w:sz w:val="20"/>
                 <w:szCs w:val="20"/>
               </w:rPr>
-              <w:t>Crystal Perreira</w:t>
-            </w:r>
+              <w:t xml:space="preserve">Crystal </w:t>
+            </w:r>
+            <w:proofErr w:type="spellStart"/>
+            <w:r>
+              <w:rPr>
+                <w:rFonts w:ascii="Arial" w:hAnsi="Arial" w:cs="Arial"/>
+                <w:sz w:val="20"/>
+                <w:szCs w:val="20"/>
+              </w:rPr>
+              <w:t>Perreira</w:t>
+            </w:r>
+            <w:proofErr w:type="spellEnd"/>
           </w:p>
         </w:tc>
       </w:tr>
@@ -1839,8 +1931,18 @@
                 <w:sz w:val="20"/>
                 <w:szCs w:val="20"/>
               </w:rPr>
-              <w:t>Cate Uselton</w:t>
-            </w:r>
+              <w:t xml:space="preserve">Cate </w:t>
+            </w:r>
+            <w:proofErr w:type="spellStart"/>
+            <w:r>
+              <w:rPr>
+                <w:rFonts w:ascii="Arial" w:hAnsi="Arial" w:cs="Arial"/>
+                <w:sz w:val="20"/>
+                <w:szCs w:val="20"/>
+              </w:rPr>
+              <w:t>Uselton</w:t>
+            </w:r>
+            <w:proofErr w:type="spellEnd"/>
           </w:p>
         </w:tc>
         <w:tc>
@@ -1936,8 +2038,18 @@
                 <w:sz w:val="20"/>
                 <w:szCs w:val="20"/>
               </w:rPr>
-              <w:t>Bonnie Kwong</w:t>
-            </w:r>
+              <w:t xml:space="preserve">Bonnie </w:t>
+            </w:r>
+            <w:proofErr w:type="spellStart"/>
+            <w:r>
+              <w:rPr>
+                <w:rFonts w:ascii="Arial" w:hAnsi="Arial" w:cs="Arial"/>
+                <w:sz w:val="20"/>
+                <w:szCs w:val="20"/>
+              </w:rPr>
+              <w:t>Kwong</w:t>
+            </w:r>
+            <w:proofErr w:type="spellEnd"/>
           </w:p>
         </w:tc>
       </w:tr>
@@ -2224,8 +2336,18 @@
                 <w:sz w:val="20"/>
                 <w:szCs w:val="20"/>
               </w:rPr>
-              <w:t>Brenda Praggastis</w:t>
-            </w:r>
+              <w:t xml:space="preserve">Brenda </w:t>
+            </w:r>
+            <w:proofErr w:type="spellStart"/>
+            <w:r>
+              <w:rPr>
+                <w:rFonts w:ascii="Arial" w:hAnsi="Arial" w:cs="Arial"/>
+                <w:sz w:val="20"/>
+                <w:szCs w:val="20"/>
+              </w:rPr>
+              <w:t>Praggastis</w:t>
+            </w:r>
+            <w:proofErr w:type="spellEnd"/>
           </w:p>
         </w:tc>
         <w:tc>
@@ -2552,51 +2674,61 @@
               </w:rPr>
               <w:t>4:20-4:5</w:t>
             </w:r>
+            <w:r>
+              <w:rPr>
+                <w:rFonts w:ascii="Arial" w:hAnsi="Arial" w:cs="Arial"/>
+                <w:sz w:val="20"/>
+                <w:szCs w:val="20"/>
+              </w:rPr>
+              <w:t>0</w:t>
+            </w:r>
+          </w:p>
+        </w:tc>
+        <w:tc>
+          <w:tcPr>
+            <w:tcW w:w="1482" w:type="dxa"/>
+            <w:tcBorders>
+              <w:top w:val="single" w:sz="8" w:space="0" w:color="000000"/>
+              <w:left w:val="single" w:sz="8" w:space="0" w:color="000000"/>
+              <w:bottom w:val="single" w:sz="8" w:space="0" w:color="000000"/>
+              <w:right w:val="single" w:sz="8" w:space="0" w:color="000000"/>
+            </w:tcBorders>
+            <w:shd w:val="clear" w:color="auto" w:fill="auto"/>
+            <w:tcMar>
+              <w:top w:w="100" w:type="dxa"/>
+              <w:left w:w="100" w:type="dxa"/>
+              <w:bottom w:w="100" w:type="dxa"/>
+              <w:right w:w="100" w:type="dxa"/>
+            </w:tcMar>
+          </w:tcPr>
+          <w:p>
+            <w:pPr>
+              <w:rPr>
+                <w:rFonts w:ascii="Arial" w:hAnsi="Arial" w:cs="Arial"/>
+                <w:sz w:val="20"/>
+                <w:szCs w:val="20"/>
+              </w:rPr>
+            </w:pPr>
+            <w:proofErr w:type="spellStart"/>
+            <w:r>
+              <w:rPr>
+                <w:rFonts w:ascii="Arial" w:hAnsi="Arial" w:cs="Arial"/>
+                <w:sz w:val="20"/>
+                <w:szCs w:val="20"/>
+              </w:rPr>
+              <w:t>Linnea</w:t>
+            </w:r>
+            <w:proofErr w:type="spellEnd"/>
+            <w:r>
+              <w:rPr>
+                <w:rFonts w:ascii="Arial" w:hAnsi="Arial" w:cs="Arial"/>
+                <w:sz w:val="20"/>
+                <w:szCs w:val="20"/>
+              </w:rPr>
+              <w:t xml:space="preserve"> Damer</w:t>
+            </w:r>
             <w:bookmarkStart w:id="0" w:name="_GoBack"/>
             <w:bookmarkEnd w:id="0"/>
-            <w:r>
-              <w:rPr>
-                <w:rFonts w:ascii="Arial" w:hAnsi="Arial" w:cs="Arial"/>
-                <w:sz w:val="20"/>
-                <w:szCs w:val="20"/>
-              </w:rPr>
-              <w:t>0</w:t>
-            </w:r>
-          </w:p>
-        </w:tc>
-        <w:tc>
-          <w:tcPr>
-            <w:tcW w:w="1482" w:type="dxa"/>
-            <w:tcBorders>
-              <w:top w:val="single" w:sz="8" w:space="0" w:color="000000"/>
-              <w:left w:val="single" w:sz="8" w:space="0" w:color="000000"/>
-              <w:bottom w:val="single" w:sz="8" w:space="0" w:color="000000"/>
-              <w:right w:val="single" w:sz="8" w:space="0" w:color="000000"/>
-            </w:tcBorders>
-            <w:shd w:val="clear" w:color="auto" w:fill="auto"/>
-            <w:tcMar>
-              <w:top w:w="100" w:type="dxa"/>
-              <w:left w:w="100" w:type="dxa"/>
-              <w:bottom w:w="100" w:type="dxa"/>
-              <w:right w:w="100" w:type="dxa"/>
-            </w:tcMar>
-          </w:tcPr>
-          <w:p>
-            <w:pPr>
-              <w:rPr>
-                <w:rFonts w:ascii="Arial" w:hAnsi="Arial" w:cs="Arial"/>
-                <w:sz w:val="20"/>
-                <w:szCs w:val="20"/>
-              </w:rPr>
-            </w:pPr>
-            <w:r>
-              <w:rPr>
-                <w:rFonts w:ascii="Arial" w:hAnsi="Arial" w:cs="Arial"/>
-                <w:sz w:val="20"/>
-                <w:szCs w:val="20"/>
-              </w:rPr>
-              <w:t>Stephanie Pi</w:t>
-            </w:r>
           </w:p>
         </w:tc>
         <w:tc>

--- a/01122015 - Expedia, Amazon Local.docx
+++ b/01122015 - Expedia, Amazon Local.docx
@@ -135,18 +135,8 @@
                 <w:sz w:val="20"/>
                 <w:szCs w:val="20"/>
               </w:rPr>
-              <w:t xml:space="preserve">Ada </w:t>
-            </w:r>
-            <w:proofErr w:type="spellStart"/>
-            <w:r>
-              <w:rPr>
-                <w:rFonts w:ascii="Arial" w:hAnsi="Arial" w:cs="Arial"/>
-                <w:sz w:val="20"/>
-                <w:szCs w:val="20"/>
-              </w:rPr>
-              <w:t>Conf</w:t>
-            </w:r>
-            <w:proofErr w:type="spellEnd"/>
+              <w:t>Ada Conf</w:t>
+            </w:r>
           </w:p>
           <w:p>
             <w:pPr>
@@ -265,7 +255,6 @@
                 <w:szCs w:val="20"/>
               </w:rPr>
             </w:pPr>
-            <w:proofErr w:type="spellStart"/>
             <w:r>
               <w:rPr>
                 <w:rFonts w:ascii="Arial" w:hAnsi="Arial" w:cs="Arial"/>
@@ -274,7 +263,6 @@
               </w:rPr>
               <w:t>EnergySavvy</w:t>
             </w:r>
-            <w:proofErr w:type="spellEnd"/>
           </w:p>
         </w:tc>
         <w:tc>
@@ -519,18 +507,8 @@
                 <w:sz w:val="20"/>
                 <w:szCs w:val="20"/>
               </w:rPr>
-              <w:t xml:space="preserve">Kristina </w:t>
-            </w:r>
-            <w:proofErr w:type="spellStart"/>
-            <w:r>
-              <w:rPr>
-                <w:rFonts w:ascii="Arial" w:hAnsi="Arial" w:cs="Arial"/>
-                <w:sz w:val="20"/>
-                <w:szCs w:val="20"/>
-              </w:rPr>
-              <w:t>Hjertberg</w:t>
-            </w:r>
-            <w:proofErr w:type="spellEnd"/>
+              <w:t>Kristina Hjertberg</w:t>
+            </w:r>
           </w:p>
         </w:tc>
       </w:tr>
@@ -802,18 +780,8 @@
                 <w:sz w:val="20"/>
                 <w:szCs w:val="20"/>
               </w:rPr>
-              <w:t xml:space="preserve">Stephanie </w:t>
-            </w:r>
-            <w:proofErr w:type="spellStart"/>
-            <w:r>
-              <w:rPr>
-                <w:rFonts w:ascii="Arial" w:hAnsi="Arial" w:cs="Arial"/>
-                <w:sz w:val="20"/>
-                <w:szCs w:val="20"/>
-              </w:rPr>
-              <w:t>Kwak</w:t>
-            </w:r>
-            <w:proofErr w:type="spellEnd"/>
+              <w:t>Stephanie Kwak</w:t>
+            </w:r>
           </w:p>
         </w:tc>
       </w:tr>
@@ -988,18 +956,8 @@
                 <w:sz w:val="20"/>
                 <w:szCs w:val="20"/>
               </w:rPr>
-              <w:t xml:space="preserve">Kathy </w:t>
-            </w:r>
-            <w:proofErr w:type="spellStart"/>
-            <w:r>
-              <w:rPr>
-                <w:rFonts w:ascii="Arial" w:hAnsi="Arial" w:cs="Arial"/>
-                <w:sz w:val="20"/>
-                <w:szCs w:val="20"/>
-              </w:rPr>
-              <w:t>Lepe</w:t>
-            </w:r>
-            <w:proofErr w:type="spellEnd"/>
+              <w:t>Kathy Lepe</w:t>
+            </w:r>
           </w:p>
         </w:tc>
         <w:tc>
@@ -1095,18 +1053,8 @@
                 <w:sz w:val="20"/>
                 <w:szCs w:val="20"/>
               </w:rPr>
-              <w:t xml:space="preserve">Rachelle </w:t>
-            </w:r>
-            <w:proofErr w:type="spellStart"/>
-            <w:r>
-              <w:rPr>
-                <w:rFonts w:ascii="Arial" w:hAnsi="Arial" w:cs="Arial"/>
-                <w:sz w:val="20"/>
-                <w:szCs w:val="20"/>
-              </w:rPr>
-              <w:t>Keblitis</w:t>
-            </w:r>
-            <w:proofErr w:type="spellEnd"/>
+              <w:t>Rachelle Keblitis</w:t>
+            </w:r>
           </w:p>
         </w:tc>
       </w:tr>
@@ -1275,23 +1223,13 @@
                 <w:szCs w:val="20"/>
               </w:rPr>
             </w:pPr>
-            <w:proofErr w:type="spellStart"/>
-            <w:r>
-              <w:rPr>
-                <w:rFonts w:ascii="Arial" w:hAnsi="Arial" w:cs="Arial"/>
-                <w:sz w:val="20"/>
-                <w:szCs w:val="20"/>
-              </w:rPr>
-              <w:t>Kamilah</w:t>
-            </w:r>
-            <w:proofErr w:type="spellEnd"/>
-            <w:r>
-              <w:rPr>
-                <w:rFonts w:ascii="Arial" w:hAnsi="Arial" w:cs="Arial"/>
-                <w:sz w:val="20"/>
-                <w:szCs w:val="20"/>
-              </w:rPr>
-              <w:t xml:space="preserve"> Jenkins</w:t>
+            <w:r>
+              <w:rPr>
+                <w:rFonts w:ascii="Arial" w:hAnsi="Arial" w:cs="Arial"/>
+                <w:sz w:val="20"/>
+                <w:szCs w:val="20"/>
+              </w:rPr>
+              <w:t>Kamilah Jenkins</w:t>
             </w:r>
           </w:p>
         </w:tc>
@@ -1590,23 +1528,13 @@
                 <w:szCs w:val="20"/>
               </w:rPr>
             </w:pPr>
-            <w:proofErr w:type="spellStart"/>
-            <w:r>
-              <w:rPr>
-                <w:rFonts w:ascii="Arial" w:hAnsi="Arial" w:cs="Arial"/>
-                <w:sz w:val="20"/>
-                <w:szCs w:val="20"/>
-              </w:rPr>
-              <w:t>Richa</w:t>
-            </w:r>
-            <w:proofErr w:type="spellEnd"/>
-            <w:r>
-              <w:rPr>
-                <w:rFonts w:ascii="Arial" w:hAnsi="Arial" w:cs="Arial"/>
-                <w:sz w:val="20"/>
-                <w:szCs w:val="20"/>
-              </w:rPr>
-              <w:t xml:space="preserve"> Aurora</w:t>
+            <w:r>
+              <w:rPr>
+                <w:rFonts w:ascii="Arial" w:hAnsi="Arial" w:cs="Arial"/>
+                <w:sz w:val="20"/>
+                <w:szCs w:val="20"/>
+              </w:rPr>
+              <w:t>Richa Aurora</w:t>
             </w:r>
           </w:p>
         </w:tc>
@@ -1641,18 +1569,8 @@
                 <w:sz w:val="20"/>
                 <w:szCs w:val="20"/>
               </w:rPr>
-              <w:t xml:space="preserve">Stephanie </w:t>
-            </w:r>
-            <w:proofErr w:type="spellStart"/>
-            <w:r>
-              <w:rPr>
-                <w:rFonts w:ascii="Arial" w:hAnsi="Arial" w:cs="Arial"/>
-                <w:sz w:val="20"/>
-                <w:szCs w:val="20"/>
-              </w:rPr>
-              <w:t>Kwak</w:t>
-            </w:r>
-            <w:proofErr w:type="spellEnd"/>
+              <w:t>Stephanie Kwak</w:t>
+            </w:r>
           </w:p>
         </w:tc>
         <w:tc>
@@ -1713,18 +1631,8 @@
                 <w:sz w:val="20"/>
                 <w:szCs w:val="20"/>
               </w:rPr>
-              <w:t xml:space="preserve">Crystal </w:t>
-            </w:r>
-            <w:proofErr w:type="spellStart"/>
-            <w:r>
-              <w:rPr>
-                <w:rFonts w:ascii="Arial" w:hAnsi="Arial" w:cs="Arial"/>
-                <w:sz w:val="20"/>
-                <w:szCs w:val="20"/>
-              </w:rPr>
-              <w:t>Perreira</w:t>
-            </w:r>
-            <w:proofErr w:type="spellEnd"/>
+              <w:t>Crystal Perreira</w:t>
+            </w:r>
           </w:p>
         </w:tc>
       </w:tr>
@@ -1931,18 +1839,8 @@
                 <w:sz w:val="20"/>
                 <w:szCs w:val="20"/>
               </w:rPr>
-              <w:t xml:space="preserve">Cate </w:t>
-            </w:r>
-            <w:proofErr w:type="spellStart"/>
-            <w:r>
-              <w:rPr>
-                <w:rFonts w:ascii="Arial" w:hAnsi="Arial" w:cs="Arial"/>
-                <w:sz w:val="20"/>
-                <w:szCs w:val="20"/>
-              </w:rPr>
-              <w:t>Uselton</w:t>
-            </w:r>
-            <w:proofErr w:type="spellEnd"/>
+              <w:t>Cate Uselton</w:t>
+            </w:r>
           </w:p>
         </w:tc>
         <w:tc>
@@ -2038,18 +1936,8 @@
                 <w:sz w:val="20"/>
                 <w:szCs w:val="20"/>
               </w:rPr>
-              <w:t xml:space="preserve">Bonnie </w:t>
-            </w:r>
-            <w:proofErr w:type="spellStart"/>
-            <w:r>
-              <w:rPr>
-                <w:rFonts w:ascii="Arial" w:hAnsi="Arial" w:cs="Arial"/>
-                <w:sz w:val="20"/>
-                <w:szCs w:val="20"/>
-              </w:rPr>
-              <w:t>Kwong</w:t>
-            </w:r>
-            <w:proofErr w:type="spellEnd"/>
+              <w:t>Bonnie Kwong</w:t>
+            </w:r>
           </w:p>
         </w:tc>
       </w:tr>
@@ -2336,18 +2224,8 @@
                 <w:sz w:val="20"/>
                 <w:szCs w:val="20"/>
               </w:rPr>
-              <w:t xml:space="preserve">Brenda </w:t>
-            </w:r>
-            <w:proofErr w:type="spellStart"/>
-            <w:r>
-              <w:rPr>
-                <w:rFonts w:ascii="Arial" w:hAnsi="Arial" w:cs="Arial"/>
-                <w:sz w:val="20"/>
-                <w:szCs w:val="20"/>
-              </w:rPr>
-              <w:t>Praggastis</w:t>
-            </w:r>
-            <w:proofErr w:type="spellEnd"/>
+              <w:t>Brenda Praggastis</w:t>
+            </w:r>
           </w:p>
         </w:tc>
         <w:tc>
@@ -2381,8 +2259,10 @@
                 <w:sz w:val="20"/>
                 <w:szCs w:val="20"/>
               </w:rPr>
-              <w:t>Katie Bosch</w:t>
-            </w:r>
+              <w:t>Stephanie Pi</w:t>
+            </w:r>
+            <w:bookmarkStart w:id="0" w:name="_GoBack"/>
+            <w:bookmarkEnd w:id="0"/>
           </w:p>
         </w:tc>
         <w:tc>
@@ -2709,26 +2589,14 @@
                 <w:szCs w:val="20"/>
               </w:rPr>
             </w:pPr>
-            <w:proofErr w:type="spellStart"/>
-            <w:r>
-              <w:rPr>
-                <w:rFonts w:ascii="Arial" w:hAnsi="Arial" w:cs="Arial"/>
-                <w:sz w:val="20"/>
-                <w:szCs w:val="20"/>
-              </w:rPr>
-              <w:t>Linnea</w:t>
-            </w:r>
-            <w:proofErr w:type="spellEnd"/>
-            <w:r>
-              <w:rPr>
-                <w:rFonts w:ascii="Arial" w:hAnsi="Arial" w:cs="Arial"/>
-                <w:sz w:val="20"/>
-                <w:szCs w:val="20"/>
-              </w:rPr>
-              <w:t xml:space="preserve"> Damer</w:t>
-            </w:r>
-            <w:bookmarkStart w:id="0" w:name="_GoBack"/>
-            <w:bookmarkEnd w:id="0"/>
+            <w:r>
+              <w:rPr>
+                <w:rFonts w:ascii="Arial" w:hAnsi="Arial" w:cs="Arial"/>
+                <w:sz w:val="20"/>
+                <w:szCs w:val="20"/>
+              </w:rPr>
+              <w:t>Linnea Damer</w:t>
+            </w:r>
           </w:p>
         </w:tc>
         <w:tc>
